--- a/build/themes/default.docx
+++ b/build/themes/default.docx
@@ -1,10 +1,10 @@
 
 <file path=word/document.xml><?xml version="1.0" encoding="utf-8"?>
-<w:document xmlns:wpc="http://schemas.microsoft.com/office/word/2010/wordprocessingCanvas" xmlns:cx="http://schemas.microsoft.com/office/drawing/2014/chartex" xmlns:cx1="http://schemas.microsoft.com/office/drawing/2015/9/8/chartex" xmlns:cx2="http://schemas.microsoft.com/office/drawing/2015/10/21/chartex" xmlns:cx3="http://schemas.microsoft.com/office/drawing/2016/5/9/chartex" xmlns:cx4="http://schemas.microsoft.com/office/drawing/2016/5/10/chartex" xmlns:cx5="http://schemas.microsoft.com/office/drawing/2016/5/11/chartex" xmlns:cx6="http://schemas.microsoft.com/office/drawing/2016/5/12/chartex" xmlns:cx7="http://schemas.microsoft.com/office/drawing/2016/5/13/chartex" xmlns:cx8="http://schemas.microsoft.com/office/drawing/2016/5/14/chartex" xmlns:mc="http://schemas.openxmlformats.org/markup-compatibility/2006" xmlns:aink="http://schemas.microsoft.com/office/drawing/2016/ink" xmlns:am3d="http://schemas.microsoft.com/office/drawing/2017/model3d" xmlns:o="urn:schemas-microsoft-com:office:office" xmlns:r="http://schemas.openxmlformats.org/officeDocument/2006/relationships" xmlns:m="http://schemas.openxmlformats.org/officeDocument/2006/math" xmlns:v="urn:schemas-microsoft-com:vml" xmlns:wp14="http://schemas.microsoft.com/office/word/2010/wordprocessingDrawing" xmlns:wp="http://schemas.openxmlformats.org/drawingml/2006/wordprocessingDrawing" xmlns:w10="urn:schemas-microsoft-com:office:word" xmlns:w="http://schemas.openxmlformats.org/wordprocessingml/2006/main" xmlns:w14="http://schemas.microsoft.com/office/word/2010/wordml" xmlns:w15="http://schemas.microsoft.com/office/word/2012/wordml" xmlns:w16cex="http://schemas.microsoft.com/office/word/2018/wordml/cex" xmlns:w16cid="http://schemas.microsoft.com/office/word/2016/wordml/cid" xmlns:w16="http://schemas.microsoft.com/office/word/2018/wordml" xmlns:w16se="http://schemas.microsoft.com/office/word/2015/wordml/symex" xmlns:wpg="http://schemas.microsoft.com/office/word/2010/wordprocessingGroup" xmlns:wpi="http://schemas.microsoft.com/office/word/2010/wordprocessingInk" xmlns:wne="http://schemas.microsoft.com/office/word/2006/wordml" xmlns:wps="http://schemas.microsoft.com/office/word/2010/wordprocessingShape" mc:Ignorable="w14 w15 w16se w16cid w16 w16cex wp14">
+<w:document xmlns:wpc="http://schemas.microsoft.com/office/word/2010/wordprocessingCanvas" xmlns:cx="http://schemas.microsoft.com/office/drawing/2014/chartex" xmlns:cx1="http://schemas.microsoft.com/office/drawing/2015/9/8/chartex" xmlns:cx2="http://schemas.microsoft.com/office/drawing/2015/10/21/chartex" xmlns:cx3="http://schemas.microsoft.com/office/drawing/2016/5/9/chartex" xmlns:cx4="http://schemas.microsoft.com/office/drawing/2016/5/10/chartex" xmlns:cx5="http://schemas.microsoft.com/office/drawing/2016/5/11/chartex" xmlns:cx6="http://schemas.microsoft.com/office/drawing/2016/5/12/chartex" xmlns:cx7="http://schemas.microsoft.com/office/drawing/2016/5/13/chartex" xmlns:cx8="http://schemas.microsoft.com/office/drawing/2016/5/14/chartex" xmlns:mc="http://schemas.openxmlformats.org/markup-compatibility/2006" xmlns:aink="http://schemas.microsoft.com/office/drawing/2016/ink" xmlns:am3d="http://schemas.microsoft.com/office/drawing/2017/model3d" xmlns:o="urn:schemas-microsoft-com:office:office" xmlns:r="http://schemas.openxmlformats.org/officeDocument/2006/relationships" xmlns:m="http://schemas.openxmlformats.org/officeDocument/2006/math" xmlns:v="urn:schemas-microsoft-com:vml" xmlns:wp14="http://schemas.microsoft.com/office/word/2010/wordprocessingDrawing" xmlns:wp="http://schemas.openxmlformats.org/drawingml/2006/wordprocessingDrawing" xmlns:w10="urn:schemas-microsoft-com:office:word" xmlns:w="http://schemas.openxmlformats.org/wordprocessingml/2006/main" xmlns:w14="http://schemas.microsoft.com/office/word/2010/wordml" xmlns:w15="http://schemas.microsoft.com/office/word/2012/wordml" xmlns:w16cex="http://schemas.microsoft.com/office/word/2018/wordml/cex" xmlns:w16cid="http://schemas.microsoft.com/office/word/2016/wordml/cid" xmlns:w16="http://schemas.microsoft.com/office/word/2018/wordml" xmlns:w16sdtdh="http://schemas.microsoft.com/office/word/2020/wordml/sdtdatahash" xmlns:w16se="http://schemas.microsoft.com/office/word/2015/wordml/symex" xmlns:wpg="http://schemas.microsoft.com/office/word/2010/wordprocessingGroup" xmlns:wpi="http://schemas.microsoft.com/office/word/2010/wordprocessingInk" xmlns:wne="http://schemas.microsoft.com/office/word/2006/wordml" xmlns:wps="http://schemas.microsoft.com/office/word/2010/wordprocessingShape" mc:Ignorable="w14 w15 w16se w16cid w16 w16cex w16sdtdh wp14">
   <w:body>
     <w:p>
       <w:pPr>
-        <w:pStyle w:val="Title"/>
+        <w:pStyle w:val="Titre"/>
       </w:pPr>
       <w:r>
         <w:t>Title</w:t>
@@ -12,7 +12,7 @@
     </w:p>
     <w:p>
       <w:pPr>
-        <w:pStyle w:val="Subtitle"/>
+        <w:pStyle w:val="Sous-titre"/>
       </w:pPr>
       <w:r>
         <w:t>Subtitle</w:t>
@@ -56,7 +56,15 @@
         <w:t xml:space="preserve"> using Microsoft Word, this involves </w:t>
       </w:r>
       <w:r>
-        <w:t xml:space="preserve">modifying the styles listed in the styles panel (ctrl+shift+alt+s). For tables specifically, click on the table in this document, </w:t>
+        <w:t>modifying the styles listed in the styles panel (</w:t>
+      </w:r>
+      <w:proofErr w:type="spellStart"/>
+      <w:r>
+        <w:t>ctrl+shift+alt+s</w:t>
+      </w:r>
+      <w:proofErr w:type="spellEnd"/>
+      <w:r>
+        <w:t xml:space="preserve">). For tables specifically, click on the table in this document, </w:t>
       </w:r>
       <w:r>
         <w:t xml:space="preserve">click </w:t>
@@ -85,7 +93,7 @@
     </w:p>
     <w:p>
       <w:pPr>
-        <w:pStyle w:val="Heading1"/>
+        <w:pStyle w:val="Titre1"/>
       </w:pPr>
       <w:r>
         <w:lastRenderedPageBreak/>
@@ -95,7 +103,7 @@
     </w:p>
     <w:p>
       <w:pPr>
-        <w:pStyle w:val="Heading2"/>
+        <w:pStyle w:val="Titre2"/>
       </w:pPr>
       <w:bookmarkStart w:id="1" w:name="heading-2"/>
       <w:r>
@@ -105,7 +113,7 @@
     </w:p>
     <w:p>
       <w:pPr>
-        <w:pStyle w:val="Heading3"/>
+        <w:pStyle w:val="Titre3"/>
       </w:pPr>
       <w:bookmarkStart w:id="2" w:name="heading-3"/>
       <w:r>
@@ -115,7 +123,7 @@
     </w:p>
     <w:p>
       <w:pPr>
-        <w:pStyle w:val="Heading4"/>
+        <w:pStyle w:val="Titre4"/>
       </w:pPr>
       <w:bookmarkStart w:id="3" w:name="heading-4"/>
       <w:r>
@@ -125,7 +133,7 @@
     </w:p>
     <w:p>
       <w:pPr>
-        <w:pStyle w:val="Heading5"/>
+        <w:pStyle w:val="Titre5"/>
       </w:pPr>
       <w:bookmarkStart w:id="4" w:name="heading-5"/>
       <w:r>
@@ -135,7 +143,7 @@
     </w:p>
     <w:p>
       <w:pPr>
-        <w:pStyle w:val="Heading6"/>
+        <w:pStyle w:val="Titre6"/>
       </w:pPr>
       <w:bookmarkStart w:id="5" w:name="heading-6"/>
       <w:r>
@@ -145,7 +153,7 @@
     </w:p>
     <w:p>
       <w:pPr>
-        <w:pStyle w:val="Heading7"/>
+        <w:pStyle w:val="Titre7"/>
       </w:pPr>
       <w:bookmarkStart w:id="6" w:name="heading-7"/>
       <w:r>
@@ -155,7 +163,7 @@
     </w:p>
     <w:p>
       <w:pPr>
-        <w:pStyle w:val="Heading8"/>
+        <w:pStyle w:val="Titre8"/>
       </w:pPr>
       <w:bookmarkStart w:id="7" w:name="heading-8"/>
       <w:r>
@@ -165,7 +173,7 @@
     </w:p>
     <w:p>
       <w:pPr>
-        <w:pStyle w:val="Heading9"/>
+        <w:pStyle w:val="Titre9"/>
       </w:pPr>
       <w:bookmarkStart w:id="8" w:name="heading-9"/>
       <w:r>
@@ -194,7 +202,7 @@
     </w:p>
     <w:p>
       <w:pPr>
-        <w:pStyle w:val="BodyText"/>
+        <w:pStyle w:val="Corpsdetexte"/>
       </w:pPr>
       <w:r>
         <w:t xml:space="preserve">Body Text. Body Text Char. </w:t>
@@ -211,30 +219,24 @@
       <w:hyperlink r:id="rId7">
         <w:r>
           <w:rPr>
-            <w:rStyle w:val="Hyperlink"/>
+            <w:rStyle w:val="Lienhypertexte"/>
           </w:rPr>
           <w:t>Hyperlink</w:t>
         </w:r>
       </w:hyperlink>
       <w:r>
-        <w:t>.</w:t>
-      </w:r>
-      <w:r>
-        <w:t xml:space="preserve"> </w:t>
-      </w:r>
-      <w:r>
-        <w:t xml:space="preserve">Footnote. </w:t>
+        <w:t xml:space="preserve">. Footnote. </w:t>
       </w:r>
       <w:r>
         <w:rPr>
-          <w:rStyle w:val="FootnoteReference"/>
+          <w:rStyle w:val="Appelnotedebasdep"/>
         </w:rPr>
         <w:footnoteReference w:id="1"/>
       </w:r>
     </w:p>
     <w:p>
       <w:pPr>
-        <w:pStyle w:val="BlockText"/>
+        <w:pStyle w:val="Normalcentr"/>
       </w:pPr>
       <w:r>
         <w:t>Block Text.</w:t>
@@ -242,7 +244,7 @@
     </w:p>
     <w:p>
       <w:pPr>
-        <w:pStyle w:val="BodyText"/>
+        <w:pStyle w:val="Corpsdetexte"/>
       </w:pPr>
     </w:p>
     <w:p>
@@ -260,8 +262,8 @@
         <w:tblLook w:val="07E0" w:firstRow="1" w:lastRow="1" w:firstColumn="1" w:lastColumn="1" w:noHBand="1" w:noVBand="1"/>
       </w:tblPr>
       <w:tblGrid>
-        <w:gridCol w:w="791"/>
-        <w:gridCol w:w="791"/>
+        <w:gridCol w:w="739"/>
+        <w:gridCol w:w="739"/>
       </w:tblGrid>
       <w:tr>
         <w:trPr>
@@ -353,9 +355,11 @@
       <w:pPr>
         <w:pStyle w:val="DefinitionTerm"/>
       </w:pPr>
+      <w:proofErr w:type="spellStart"/>
       <w:r>
         <w:t>DefinitionTerm</w:t>
       </w:r>
+      <w:proofErr w:type="spellEnd"/>
     </w:p>
     <w:p>
       <w:pPr>
@@ -369,12 +373,11 @@
       <w:pPr>
         <w:pStyle w:val="DefinitionTerm"/>
       </w:pPr>
-      <w:r>
-        <w:t>D</w:t>
-      </w:r>
-      <w:r>
-        <w:t>efinitionTerm</w:t>
-      </w:r>
+      <w:proofErr w:type="spellStart"/>
+      <w:r>
+        <w:t>DefinitionTerm</w:t>
+      </w:r>
+      <w:proofErr w:type="spellEnd"/>
     </w:p>
     <w:p>
       <w:pPr>
@@ -385,8 +388,15 @@
       </w:r>
     </w:p>
     <w:sectPr>
+      <w:headerReference w:type="even" r:id="rId8"/>
+      <w:headerReference w:type="default" r:id="rId9"/>
+      <w:footerReference w:type="even" r:id="rId10"/>
+      <w:footerReference w:type="default" r:id="rId11"/>
+      <w:headerReference w:type="first" r:id="rId12"/>
+      <w:footerReference w:type="first" r:id="rId13"/>
       <w:pgSz w:w="12240" w:h="15840"/>
       <w:pgMar w:top="1440" w:right="1440" w:bottom="1440" w:left="1440" w:header="720" w:footer="720" w:gutter="0"/>
+      <w:pgNumType w:chapStyle="1"/>
       <w:cols w:space="720"/>
     </w:sectPr>
   </w:body>
@@ -394,7 +404,7 @@
 </file>
 
 <file path=word/endnotes.xml><?xml version="1.0" encoding="utf-8"?>
-<w:endnotes xmlns:wpc="http://schemas.microsoft.com/office/word/2010/wordprocessingCanvas" xmlns:cx="http://schemas.microsoft.com/office/drawing/2014/chartex" xmlns:cx1="http://schemas.microsoft.com/office/drawing/2015/9/8/chartex" xmlns:cx2="http://schemas.microsoft.com/office/drawing/2015/10/21/chartex" xmlns:cx3="http://schemas.microsoft.com/office/drawing/2016/5/9/chartex" xmlns:cx4="http://schemas.microsoft.com/office/drawing/2016/5/10/chartex" xmlns:cx5="http://schemas.microsoft.com/office/drawing/2016/5/11/chartex" xmlns:cx6="http://schemas.microsoft.com/office/drawing/2016/5/12/chartex" xmlns:cx7="http://schemas.microsoft.com/office/drawing/2016/5/13/chartex" xmlns:cx8="http://schemas.microsoft.com/office/drawing/2016/5/14/chartex" xmlns:mc="http://schemas.openxmlformats.org/markup-compatibility/2006" xmlns:aink="http://schemas.microsoft.com/office/drawing/2016/ink" xmlns:am3d="http://schemas.microsoft.com/office/drawing/2017/model3d" xmlns:o="urn:schemas-microsoft-com:office:office" xmlns:r="http://schemas.openxmlformats.org/officeDocument/2006/relationships" xmlns:m="http://schemas.openxmlformats.org/officeDocument/2006/math" xmlns:v="urn:schemas-microsoft-com:vml" xmlns:wp14="http://schemas.microsoft.com/office/word/2010/wordprocessingDrawing" xmlns:wp="http://schemas.openxmlformats.org/drawingml/2006/wordprocessingDrawing" xmlns:w10="urn:schemas-microsoft-com:office:word" xmlns:w="http://schemas.openxmlformats.org/wordprocessingml/2006/main" xmlns:w14="http://schemas.microsoft.com/office/word/2010/wordml" xmlns:w15="http://schemas.microsoft.com/office/word/2012/wordml" xmlns:w16cex="http://schemas.microsoft.com/office/word/2018/wordml/cex" xmlns:w16cid="http://schemas.microsoft.com/office/word/2016/wordml/cid" xmlns:w16="http://schemas.microsoft.com/office/word/2018/wordml" xmlns:w16se="http://schemas.microsoft.com/office/word/2015/wordml/symex" xmlns:wpg="http://schemas.microsoft.com/office/word/2010/wordprocessingGroup" xmlns:wpi="http://schemas.microsoft.com/office/word/2010/wordprocessingInk" xmlns:wne="http://schemas.microsoft.com/office/word/2006/wordml" xmlns:wps="http://schemas.microsoft.com/office/word/2010/wordprocessingShape" mc:Ignorable="w14 w15 w16se w16cid w16 w16cex wp14">
+<w:endnotes xmlns:wpc="http://schemas.microsoft.com/office/word/2010/wordprocessingCanvas" xmlns:cx="http://schemas.microsoft.com/office/drawing/2014/chartex" xmlns:cx1="http://schemas.microsoft.com/office/drawing/2015/9/8/chartex" xmlns:cx2="http://schemas.microsoft.com/office/drawing/2015/10/21/chartex" xmlns:cx3="http://schemas.microsoft.com/office/drawing/2016/5/9/chartex" xmlns:cx4="http://schemas.microsoft.com/office/drawing/2016/5/10/chartex" xmlns:cx5="http://schemas.microsoft.com/office/drawing/2016/5/11/chartex" xmlns:cx6="http://schemas.microsoft.com/office/drawing/2016/5/12/chartex" xmlns:cx7="http://schemas.microsoft.com/office/drawing/2016/5/13/chartex" xmlns:cx8="http://schemas.microsoft.com/office/drawing/2016/5/14/chartex" xmlns:mc="http://schemas.openxmlformats.org/markup-compatibility/2006" xmlns:aink="http://schemas.microsoft.com/office/drawing/2016/ink" xmlns:am3d="http://schemas.microsoft.com/office/drawing/2017/model3d" xmlns:o="urn:schemas-microsoft-com:office:office" xmlns:r="http://schemas.openxmlformats.org/officeDocument/2006/relationships" xmlns:m="http://schemas.openxmlformats.org/officeDocument/2006/math" xmlns:v="urn:schemas-microsoft-com:vml" xmlns:wp14="http://schemas.microsoft.com/office/word/2010/wordprocessingDrawing" xmlns:wp="http://schemas.openxmlformats.org/drawingml/2006/wordprocessingDrawing" xmlns:w10="urn:schemas-microsoft-com:office:word" xmlns:w="http://schemas.openxmlformats.org/wordprocessingml/2006/main" xmlns:w14="http://schemas.microsoft.com/office/word/2010/wordml" xmlns:w15="http://schemas.microsoft.com/office/word/2012/wordml" xmlns:w16cex="http://schemas.microsoft.com/office/word/2018/wordml/cex" xmlns:w16cid="http://schemas.microsoft.com/office/word/2016/wordml/cid" xmlns:w16="http://schemas.microsoft.com/office/word/2018/wordml" xmlns:w16sdtdh="http://schemas.microsoft.com/office/word/2020/wordml/sdtdatahash" xmlns:w16se="http://schemas.microsoft.com/office/word/2015/wordml/symex" xmlns:wpg="http://schemas.microsoft.com/office/word/2010/wordprocessingGroup" xmlns:wpi="http://schemas.microsoft.com/office/word/2010/wordprocessingInk" xmlns:wne="http://schemas.microsoft.com/office/word/2006/wordml" xmlns:wps="http://schemas.microsoft.com/office/word/2010/wordprocessingShape" mc:Ignorable="w14 w15 w16se w16cid w16 w16cex w16sdtdh wp14">
   <w:endnote w:type="separator" w:id="-1">
     <w:p>
       <w:pPr>
@@ -418,8 +428,133 @@
 </w:endnotes>
 </file>
 
+<file path=word/footer1.xml><?xml version="1.0" encoding="utf-8"?>
+<w:ftr xmlns:wpc="http://schemas.microsoft.com/office/word/2010/wordprocessingCanvas" xmlns:cx="http://schemas.microsoft.com/office/drawing/2014/chartex" xmlns:cx1="http://schemas.microsoft.com/office/drawing/2015/9/8/chartex" xmlns:cx2="http://schemas.microsoft.com/office/drawing/2015/10/21/chartex" xmlns:cx3="http://schemas.microsoft.com/office/drawing/2016/5/9/chartex" xmlns:cx4="http://schemas.microsoft.com/office/drawing/2016/5/10/chartex" xmlns:cx5="http://schemas.microsoft.com/office/drawing/2016/5/11/chartex" xmlns:cx6="http://schemas.microsoft.com/office/drawing/2016/5/12/chartex" xmlns:cx7="http://schemas.microsoft.com/office/drawing/2016/5/13/chartex" xmlns:cx8="http://schemas.microsoft.com/office/drawing/2016/5/14/chartex" xmlns:mc="http://schemas.openxmlformats.org/markup-compatibility/2006" xmlns:aink="http://schemas.microsoft.com/office/drawing/2016/ink" xmlns:am3d="http://schemas.microsoft.com/office/drawing/2017/model3d" xmlns:o="urn:schemas-microsoft-com:office:office" xmlns:r="http://schemas.openxmlformats.org/officeDocument/2006/relationships" xmlns:m="http://schemas.openxmlformats.org/officeDocument/2006/math" xmlns:v="urn:schemas-microsoft-com:vml" xmlns:wp14="http://schemas.microsoft.com/office/word/2010/wordprocessingDrawing" xmlns:wp="http://schemas.openxmlformats.org/drawingml/2006/wordprocessingDrawing" xmlns:w10="urn:schemas-microsoft-com:office:word" xmlns:w="http://schemas.openxmlformats.org/wordprocessingml/2006/main" xmlns:w14="http://schemas.microsoft.com/office/word/2010/wordml" xmlns:w15="http://schemas.microsoft.com/office/word/2012/wordml" xmlns:w16cex="http://schemas.microsoft.com/office/word/2018/wordml/cex" xmlns:w16cid="http://schemas.microsoft.com/office/word/2016/wordml/cid" xmlns:w16="http://schemas.microsoft.com/office/word/2018/wordml" xmlns:w16sdtdh="http://schemas.microsoft.com/office/word/2020/wordml/sdtdatahash" xmlns:w16se="http://schemas.microsoft.com/office/word/2015/wordml/symex" xmlns:wpg="http://schemas.microsoft.com/office/word/2010/wordprocessingGroup" xmlns:wpi="http://schemas.microsoft.com/office/word/2010/wordprocessingInk" xmlns:wne="http://schemas.microsoft.com/office/word/2006/wordml" xmlns:wps="http://schemas.microsoft.com/office/word/2010/wordprocessingShape" mc:Ignorable="w14 w15 w16se w16cid w16 w16cex w16sdtdh wp14">
+  <w:sdt>
+    <w:sdtPr>
+      <w:rPr>
+        <w:rStyle w:val="Numrodepage"/>
+      </w:rPr>
+      <w:id w:val="-1232155978"/>
+      <w:docPartObj>
+        <w:docPartGallery w:val="Page Numbers (Bottom of Page)"/>
+        <w:docPartUnique/>
+      </w:docPartObj>
+    </w:sdtPr>
+    <w:sdtContent>
+      <w:p>
+        <w:pPr>
+          <w:pStyle w:val="Pieddepage"/>
+          <w:framePr w:wrap="none" w:vAnchor="text" w:hAnchor="margin" w:xAlign="center" w:y="1"/>
+          <w:rPr>
+            <w:rStyle w:val="Numrodepage"/>
+          </w:rPr>
+        </w:pPr>
+        <w:r>
+          <w:rPr>
+            <w:rStyle w:val="Numrodepage"/>
+          </w:rPr>
+          <w:fldChar w:fldCharType="begin"/>
+        </w:r>
+        <w:r>
+          <w:rPr>
+            <w:rStyle w:val="Numrodepage"/>
+          </w:rPr>
+          <w:instrText xml:space="preserve"> PAGE </w:instrText>
+        </w:r>
+        <w:r>
+          <w:rPr>
+            <w:rStyle w:val="Numrodepage"/>
+          </w:rPr>
+          <w:fldChar w:fldCharType="end"/>
+        </w:r>
+      </w:p>
+    </w:sdtContent>
+  </w:sdt>
+  <w:p>
+    <w:pPr>
+      <w:pStyle w:val="Pieddepage"/>
+    </w:pPr>
+  </w:p>
+</w:ftr>
+</file>
+
+<file path=word/footer2.xml><?xml version="1.0" encoding="utf-8"?>
+<w:ftr xmlns:wpc="http://schemas.microsoft.com/office/word/2010/wordprocessingCanvas" xmlns:cx="http://schemas.microsoft.com/office/drawing/2014/chartex" xmlns:cx1="http://schemas.microsoft.com/office/drawing/2015/9/8/chartex" xmlns:cx2="http://schemas.microsoft.com/office/drawing/2015/10/21/chartex" xmlns:cx3="http://schemas.microsoft.com/office/drawing/2016/5/9/chartex" xmlns:cx4="http://schemas.microsoft.com/office/drawing/2016/5/10/chartex" xmlns:cx5="http://schemas.microsoft.com/office/drawing/2016/5/11/chartex" xmlns:cx6="http://schemas.microsoft.com/office/drawing/2016/5/12/chartex" xmlns:cx7="http://schemas.microsoft.com/office/drawing/2016/5/13/chartex" xmlns:cx8="http://schemas.microsoft.com/office/drawing/2016/5/14/chartex" xmlns:mc="http://schemas.openxmlformats.org/markup-compatibility/2006" xmlns:aink="http://schemas.microsoft.com/office/drawing/2016/ink" xmlns:am3d="http://schemas.microsoft.com/office/drawing/2017/model3d" xmlns:o="urn:schemas-microsoft-com:office:office" xmlns:r="http://schemas.openxmlformats.org/officeDocument/2006/relationships" xmlns:m="http://schemas.openxmlformats.org/officeDocument/2006/math" xmlns:v="urn:schemas-microsoft-com:vml" xmlns:wp14="http://schemas.microsoft.com/office/word/2010/wordprocessingDrawing" xmlns:wp="http://schemas.openxmlformats.org/drawingml/2006/wordprocessingDrawing" xmlns:w10="urn:schemas-microsoft-com:office:word" xmlns:w="http://schemas.openxmlformats.org/wordprocessingml/2006/main" xmlns:w14="http://schemas.microsoft.com/office/word/2010/wordml" xmlns:w15="http://schemas.microsoft.com/office/word/2012/wordml" xmlns:w16cex="http://schemas.microsoft.com/office/word/2018/wordml/cex" xmlns:w16cid="http://schemas.microsoft.com/office/word/2016/wordml/cid" xmlns:w16="http://schemas.microsoft.com/office/word/2018/wordml" xmlns:w16sdtdh="http://schemas.microsoft.com/office/word/2020/wordml/sdtdatahash" xmlns:w16se="http://schemas.microsoft.com/office/word/2015/wordml/symex" xmlns:wpg="http://schemas.microsoft.com/office/word/2010/wordprocessingGroup" xmlns:wpi="http://schemas.microsoft.com/office/word/2010/wordprocessingInk" xmlns:wne="http://schemas.microsoft.com/office/word/2006/wordml" xmlns:wps="http://schemas.microsoft.com/office/word/2010/wordprocessingShape" mc:Ignorable="w14 w15 w16se w16cid w16 w16cex w16sdtdh wp14">
+  <w:sdt>
+    <w:sdtPr>
+      <w:rPr>
+        <w:rStyle w:val="Numrodepage"/>
+      </w:rPr>
+      <w:id w:val="-2070571654"/>
+      <w:docPartObj>
+        <w:docPartGallery w:val="Page Numbers (Bottom of Page)"/>
+        <w:docPartUnique/>
+      </w:docPartObj>
+    </w:sdtPr>
+    <w:sdtContent>
+      <w:p>
+        <w:pPr>
+          <w:pStyle w:val="Pieddepage"/>
+          <w:framePr w:wrap="none" w:vAnchor="text" w:hAnchor="margin" w:xAlign="center" w:y="1"/>
+          <w:rPr>
+            <w:rStyle w:val="Numrodepage"/>
+          </w:rPr>
+        </w:pPr>
+        <w:r>
+          <w:rPr>
+            <w:rStyle w:val="Numrodepage"/>
+          </w:rPr>
+          <w:fldChar w:fldCharType="begin"/>
+        </w:r>
+        <w:r>
+          <w:rPr>
+            <w:rStyle w:val="Numrodepage"/>
+          </w:rPr>
+          <w:instrText xml:space="preserve"> PAGE </w:instrText>
+        </w:r>
+        <w:r>
+          <w:rPr>
+            <w:rStyle w:val="Numrodepage"/>
+          </w:rPr>
+          <w:fldChar w:fldCharType="separate"/>
+        </w:r>
+        <w:r>
+          <w:rPr>
+            <w:rStyle w:val="Numrodepage"/>
+            <w:noProof/>
+          </w:rPr>
+          <w:t>1</w:t>
+        </w:r>
+        <w:r>
+          <w:rPr>
+            <w:rStyle w:val="Numrodepage"/>
+          </w:rPr>
+          <w:fldChar w:fldCharType="end"/>
+        </w:r>
+      </w:p>
+    </w:sdtContent>
+  </w:sdt>
+  <w:p>
+    <w:pPr>
+      <w:pStyle w:val="Pieddepage"/>
+    </w:pPr>
+  </w:p>
+</w:ftr>
+</file>
+
+<file path=word/footer3.xml><?xml version="1.0" encoding="utf-8"?>
+<w:ftr xmlns:wpc="http://schemas.microsoft.com/office/word/2010/wordprocessingCanvas" xmlns:cx="http://schemas.microsoft.com/office/drawing/2014/chartex" xmlns:cx1="http://schemas.microsoft.com/office/drawing/2015/9/8/chartex" xmlns:cx2="http://schemas.microsoft.com/office/drawing/2015/10/21/chartex" xmlns:cx3="http://schemas.microsoft.com/office/drawing/2016/5/9/chartex" xmlns:cx4="http://schemas.microsoft.com/office/drawing/2016/5/10/chartex" xmlns:cx5="http://schemas.microsoft.com/office/drawing/2016/5/11/chartex" xmlns:cx6="http://schemas.microsoft.com/office/drawing/2016/5/12/chartex" xmlns:cx7="http://schemas.microsoft.com/office/drawing/2016/5/13/chartex" xmlns:cx8="http://schemas.microsoft.com/office/drawing/2016/5/14/chartex" xmlns:mc="http://schemas.openxmlformats.org/markup-compatibility/2006" xmlns:aink="http://schemas.microsoft.com/office/drawing/2016/ink" xmlns:am3d="http://schemas.microsoft.com/office/drawing/2017/model3d" xmlns:o="urn:schemas-microsoft-com:office:office" xmlns:r="http://schemas.openxmlformats.org/officeDocument/2006/relationships" xmlns:m="http://schemas.openxmlformats.org/officeDocument/2006/math" xmlns:v="urn:schemas-microsoft-com:vml" xmlns:wp14="http://schemas.microsoft.com/office/word/2010/wordprocessingDrawing" xmlns:wp="http://schemas.openxmlformats.org/drawingml/2006/wordprocessingDrawing" xmlns:w10="urn:schemas-microsoft-com:office:word" xmlns:w="http://schemas.openxmlformats.org/wordprocessingml/2006/main" xmlns:w14="http://schemas.microsoft.com/office/word/2010/wordml" xmlns:w15="http://schemas.microsoft.com/office/word/2012/wordml" xmlns:w16cex="http://schemas.microsoft.com/office/word/2018/wordml/cex" xmlns:w16cid="http://schemas.microsoft.com/office/word/2016/wordml/cid" xmlns:w16="http://schemas.microsoft.com/office/word/2018/wordml" xmlns:w16sdtdh="http://schemas.microsoft.com/office/word/2020/wordml/sdtdatahash" xmlns:w16se="http://schemas.microsoft.com/office/word/2015/wordml/symex" xmlns:wpg="http://schemas.microsoft.com/office/word/2010/wordprocessingGroup" xmlns:wpi="http://schemas.microsoft.com/office/word/2010/wordprocessingInk" xmlns:wne="http://schemas.microsoft.com/office/word/2006/wordml" xmlns:wps="http://schemas.microsoft.com/office/word/2010/wordprocessingShape" mc:Ignorable="w14 w15 w16se w16cid w16 w16cex w16sdtdh wp14">
+  <w:p>
+    <w:pPr>
+      <w:pStyle w:val="Pieddepage"/>
+    </w:pPr>
+  </w:p>
+</w:ftr>
+</file>
+
 <file path=word/footnotes.xml><?xml version="1.0" encoding="utf-8"?>
-<w:footnotes xmlns:wpc="http://schemas.microsoft.com/office/word/2010/wordprocessingCanvas" xmlns:cx="http://schemas.microsoft.com/office/drawing/2014/chartex" xmlns:cx1="http://schemas.microsoft.com/office/drawing/2015/9/8/chartex" xmlns:cx2="http://schemas.microsoft.com/office/drawing/2015/10/21/chartex" xmlns:cx3="http://schemas.microsoft.com/office/drawing/2016/5/9/chartex" xmlns:cx4="http://schemas.microsoft.com/office/drawing/2016/5/10/chartex" xmlns:cx5="http://schemas.microsoft.com/office/drawing/2016/5/11/chartex" xmlns:cx6="http://schemas.microsoft.com/office/drawing/2016/5/12/chartex" xmlns:cx7="http://schemas.microsoft.com/office/drawing/2016/5/13/chartex" xmlns:cx8="http://schemas.microsoft.com/office/drawing/2016/5/14/chartex" xmlns:mc="http://schemas.openxmlformats.org/markup-compatibility/2006" xmlns:aink="http://schemas.microsoft.com/office/drawing/2016/ink" xmlns:am3d="http://schemas.microsoft.com/office/drawing/2017/model3d" xmlns:o="urn:schemas-microsoft-com:office:office" xmlns:r="http://schemas.openxmlformats.org/officeDocument/2006/relationships" xmlns:m="http://schemas.openxmlformats.org/officeDocument/2006/math" xmlns:v="urn:schemas-microsoft-com:vml" xmlns:wp14="http://schemas.microsoft.com/office/word/2010/wordprocessingDrawing" xmlns:wp="http://schemas.openxmlformats.org/drawingml/2006/wordprocessingDrawing" xmlns:w10="urn:schemas-microsoft-com:office:word" xmlns:w="http://schemas.openxmlformats.org/wordprocessingml/2006/main" xmlns:w14="http://schemas.microsoft.com/office/word/2010/wordml" xmlns:w15="http://schemas.microsoft.com/office/word/2012/wordml" xmlns:w16cex="http://schemas.microsoft.com/office/word/2018/wordml/cex" xmlns:w16cid="http://schemas.microsoft.com/office/word/2016/wordml/cid" xmlns:w16="http://schemas.microsoft.com/office/word/2018/wordml" xmlns:w16se="http://schemas.microsoft.com/office/word/2015/wordml/symex" xmlns:wpg="http://schemas.microsoft.com/office/word/2010/wordprocessingGroup" xmlns:wpi="http://schemas.microsoft.com/office/word/2010/wordprocessingInk" xmlns:wne="http://schemas.microsoft.com/office/word/2006/wordml" xmlns:wps="http://schemas.microsoft.com/office/word/2010/wordprocessingShape" mc:Ignorable="w14 w15 w16se w16cid w16 w16cex wp14">
+<w:footnotes xmlns:wpc="http://schemas.microsoft.com/office/word/2010/wordprocessingCanvas" xmlns:cx="http://schemas.microsoft.com/office/drawing/2014/chartex" xmlns:cx1="http://schemas.microsoft.com/office/drawing/2015/9/8/chartex" xmlns:cx2="http://schemas.microsoft.com/office/drawing/2015/10/21/chartex" xmlns:cx3="http://schemas.microsoft.com/office/drawing/2016/5/9/chartex" xmlns:cx4="http://schemas.microsoft.com/office/drawing/2016/5/10/chartex" xmlns:cx5="http://schemas.microsoft.com/office/drawing/2016/5/11/chartex" xmlns:cx6="http://schemas.microsoft.com/office/drawing/2016/5/12/chartex" xmlns:cx7="http://schemas.microsoft.com/office/drawing/2016/5/13/chartex" xmlns:cx8="http://schemas.microsoft.com/office/drawing/2016/5/14/chartex" xmlns:mc="http://schemas.openxmlformats.org/markup-compatibility/2006" xmlns:aink="http://schemas.microsoft.com/office/drawing/2016/ink" xmlns:am3d="http://schemas.microsoft.com/office/drawing/2017/model3d" xmlns:o="urn:schemas-microsoft-com:office:office" xmlns:r="http://schemas.openxmlformats.org/officeDocument/2006/relationships" xmlns:m="http://schemas.openxmlformats.org/officeDocument/2006/math" xmlns:v="urn:schemas-microsoft-com:vml" xmlns:wp14="http://schemas.microsoft.com/office/word/2010/wordprocessingDrawing" xmlns:wp="http://schemas.openxmlformats.org/drawingml/2006/wordprocessingDrawing" xmlns:w10="urn:schemas-microsoft-com:office:word" xmlns:w="http://schemas.openxmlformats.org/wordprocessingml/2006/main" xmlns:w14="http://schemas.microsoft.com/office/word/2010/wordml" xmlns:w15="http://schemas.microsoft.com/office/word/2012/wordml" xmlns:w16cex="http://schemas.microsoft.com/office/word/2018/wordml/cex" xmlns:w16cid="http://schemas.microsoft.com/office/word/2016/wordml/cid" xmlns:w16="http://schemas.microsoft.com/office/word/2018/wordml" xmlns:w16sdtdh="http://schemas.microsoft.com/office/word/2020/wordml/sdtdatahash" xmlns:w16se="http://schemas.microsoft.com/office/word/2015/wordml/symex" xmlns:wpg="http://schemas.microsoft.com/office/word/2010/wordprocessingGroup" xmlns:wpi="http://schemas.microsoft.com/office/word/2010/wordprocessingInk" xmlns:wne="http://schemas.microsoft.com/office/word/2006/wordml" xmlns:wps="http://schemas.microsoft.com/office/word/2010/wordprocessingShape" mc:Ignorable="w14 w15 w16se w16cid w16 w16cex w16sdtdh wp14">
   <w:footnote w:type="separator" w:id="-1">
     <w:p>
       <w:r>
@@ -437,16 +572,16 @@
   <w:footnote w:id="1">
     <w:p>
       <w:pPr>
-        <w:pStyle w:val="FootnoteText"/>
-      </w:pPr>
-    </w:p>
-    <w:p>
-      <w:pPr>
-        <w:pStyle w:val="FootnoteText"/>
+        <w:pStyle w:val="Notedebasdepage"/>
+      </w:pPr>
+    </w:p>
+    <w:p>
+      <w:pPr>
+        <w:pStyle w:val="Notedebasdepage"/>
       </w:pPr>
       <w:r>
         <w:rPr>
-          <w:rStyle w:val="FootnoteReference"/>
+          <w:rStyle w:val="Appelnotedebasdep"/>
         </w:rPr>
         <w:footnoteRef/>
       </w:r>
@@ -458,12 +593,42 @@
 </w:footnotes>
 </file>
 
+<file path=word/header1.xml><?xml version="1.0" encoding="utf-8"?>
+<w:hdr xmlns:wpc="http://schemas.microsoft.com/office/word/2010/wordprocessingCanvas" xmlns:cx="http://schemas.microsoft.com/office/drawing/2014/chartex" xmlns:cx1="http://schemas.microsoft.com/office/drawing/2015/9/8/chartex" xmlns:cx2="http://schemas.microsoft.com/office/drawing/2015/10/21/chartex" xmlns:cx3="http://schemas.microsoft.com/office/drawing/2016/5/9/chartex" xmlns:cx4="http://schemas.microsoft.com/office/drawing/2016/5/10/chartex" xmlns:cx5="http://schemas.microsoft.com/office/drawing/2016/5/11/chartex" xmlns:cx6="http://schemas.microsoft.com/office/drawing/2016/5/12/chartex" xmlns:cx7="http://schemas.microsoft.com/office/drawing/2016/5/13/chartex" xmlns:cx8="http://schemas.microsoft.com/office/drawing/2016/5/14/chartex" xmlns:mc="http://schemas.openxmlformats.org/markup-compatibility/2006" xmlns:aink="http://schemas.microsoft.com/office/drawing/2016/ink" xmlns:am3d="http://schemas.microsoft.com/office/drawing/2017/model3d" xmlns:o="urn:schemas-microsoft-com:office:office" xmlns:r="http://schemas.openxmlformats.org/officeDocument/2006/relationships" xmlns:m="http://schemas.openxmlformats.org/officeDocument/2006/math" xmlns:v="urn:schemas-microsoft-com:vml" xmlns:wp14="http://schemas.microsoft.com/office/word/2010/wordprocessingDrawing" xmlns:wp="http://schemas.openxmlformats.org/drawingml/2006/wordprocessingDrawing" xmlns:w10="urn:schemas-microsoft-com:office:word" xmlns:w="http://schemas.openxmlformats.org/wordprocessingml/2006/main" xmlns:w14="http://schemas.microsoft.com/office/word/2010/wordml" xmlns:w15="http://schemas.microsoft.com/office/word/2012/wordml" xmlns:w16cex="http://schemas.microsoft.com/office/word/2018/wordml/cex" xmlns:w16cid="http://schemas.microsoft.com/office/word/2016/wordml/cid" xmlns:w16="http://schemas.microsoft.com/office/word/2018/wordml" xmlns:w16sdtdh="http://schemas.microsoft.com/office/word/2020/wordml/sdtdatahash" xmlns:w16se="http://schemas.microsoft.com/office/word/2015/wordml/symex" xmlns:wpg="http://schemas.microsoft.com/office/word/2010/wordprocessingGroup" xmlns:wpi="http://schemas.microsoft.com/office/word/2010/wordprocessingInk" xmlns:wne="http://schemas.microsoft.com/office/word/2006/wordml" xmlns:wps="http://schemas.microsoft.com/office/word/2010/wordprocessingShape" mc:Ignorable="w14 w15 w16se w16cid w16 w16cex w16sdtdh wp14">
+  <w:p>
+    <w:pPr>
+      <w:pStyle w:val="En-tte"/>
+    </w:pPr>
+  </w:p>
+</w:hdr>
+</file>
+
+<file path=word/header2.xml><?xml version="1.0" encoding="utf-8"?>
+<w:hdr xmlns:wpc="http://schemas.microsoft.com/office/word/2010/wordprocessingCanvas" xmlns:cx="http://schemas.microsoft.com/office/drawing/2014/chartex" xmlns:cx1="http://schemas.microsoft.com/office/drawing/2015/9/8/chartex" xmlns:cx2="http://schemas.microsoft.com/office/drawing/2015/10/21/chartex" xmlns:cx3="http://schemas.microsoft.com/office/drawing/2016/5/9/chartex" xmlns:cx4="http://schemas.microsoft.com/office/drawing/2016/5/10/chartex" xmlns:cx5="http://schemas.microsoft.com/office/drawing/2016/5/11/chartex" xmlns:cx6="http://schemas.microsoft.com/office/drawing/2016/5/12/chartex" xmlns:cx7="http://schemas.microsoft.com/office/drawing/2016/5/13/chartex" xmlns:cx8="http://schemas.microsoft.com/office/drawing/2016/5/14/chartex" xmlns:mc="http://schemas.openxmlformats.org/markup-compatibility/2006" xmlns:aink="http://schemas.microsoft.com/office/drawing/2016/ink" xmlns:am3d="http://schemas.microsoft.com/office/drawing/2017/model3d" xmlns:o="urn:schemas-microsoft-com:office:office" xmlns:r="http://schemas.openxmlformats.org/officeDocument/2006/relationships" xmlns:m="http://schemas.openxmlformats.org/officeDocument/2006/math" xmlns:v="urn:schemas-microsoft-com:vml" xmlns:wp14="http://schemas.microsoft.com/office/word/2010/wordprocessingDrawing" xmlns:wp="http://schemas.openxmlformats.org/drawingml/2006/wordprocessingDrawing" xmlns:w10="urn:schemas-microsoft-com:office:word" xmlns:w="http://schemas.openxmlformats.org/wordprocessingml/2006/main" xmlns:w14="http://schemas.microsoft.com/office/word/2010/wordml" xmlns:w15="http://schemas.microsoft.com/office/word/2012/wordml" xmlns:w16cex="http://schemas.microsoft.com/office/word/2018/wordml/cex" xmlns:w16cid="http://schemas.microsoft.com/office/word/2016/wordml/cid" xmlns:w16="http://schemas.microsoft.com/office/word/2018/wordml" xmlns:w16sdtdh="http://schemas.microsoft.com/office/word/2020/wordml/sdtdatahash" xmlns:w16se="http://schemas.microsoft.com/office/word/2015/wordml/symex" xmlns:wpg="http://schemas.microsoft.com/office/word/2010/wordprocessingGroup" xmlns:wpi="http://schemas.microsoft.com/office/word/2010/wordprocessingInk" xmlns:wne="http://schemas.microsoft.com/office/word/2006/wordml" xmlns:wps="http://schemas.microsoft.com/office/word/2010/wordprocessingShape" mc:Ignorable="w14 w15 w16se w16cid w16 w16cex w16sdtdh wp14">
+  <w:p>
+    <w:pPr>
+      <w:pStyle w:val="En-tte"/>
+    </w:pPr>
+  </w:p>
+</w:hdr>
+</file>
+
+<file path=word/header3.xml><?xml version="1.0" encoding="utf-8"?>
+<w:hdr xmlns:wpc="http://schemas.microsoft.com/office/word/2010/wordprocessingCanvas" xmlns:cx="http://schemas.microsoft.com/office/drawing/2014/chartex" xmlns:cx1="http://schemas.microsoft.com/office/drawing/2015/9/8/chartex" xmlns:cx2="http://schemas.microsoft.com/office/drawing/2015/10/21/chartex" xmlns:cx3="http://schemas.microsoft.com/office/drawing/2016/5/9/chartex" xmlns:cx4="http://schemas.microsoft.com/office/drawing/2016/5/10/chartex" xmlns:cx5="http://schemas.microsoft.com/office/drawing/2016/5/11/chartex" xmlns:cx6="http://schemas.microsoft.com/office/drawing/2016/5/12/chartex" xmlns:cx7="http://schemas.microsoft.com/office/drawing/2016/5/13/chartex" xmlns:cx8="http://schemas.microsoft.com/office/drawing/2016/5/14/chartex" xmlns:mc="http://schemas.openxmlformats.org/markup-compatibility/2006" xmlns:aink="http://schemas.microsoft.com/office/drawing/2016/ink" xmlns:am3d="http://schemas.microsoft.com/office/drawing/2017/model3d" xmlns:o="urn:schemas-microsoft-com:office:office" xmlns:r="http://schemas.openxmlformats.org/officeDocument/2006/relationships" xmlns:m="http://schemas.openxmlformats.org/officeDocument/2006/math" xmlns:v="urn:schemas-microsoft-com:vml" xmlns:wp14="http://schemas.microsoft.com/office/word/2010/wordprocessingDrawing" xmlns:wp="http://schemas.openxmlformats.org/drawingml/2006/wordprocessingDrawing" xmlns:w10="urn:schemas-microsoft-com:office:word" xmlns:w="http://schemas.openxmlformats.org/wordprocessingml/2006/main" xmlns:w14="http://schemas.microsoft.com/office/word/2010/wordml" xmlns:w15="http://schemas.microsoft.com/office/word/2012/wordml" xmlns:w16cex="http://schemas.microsoft.com/office/word/2018/wordml/cex" xmlns:w16cid="http://schemas.microsoft.com/office/word/2016/wordml/cid" xmlns:w16="http://schemas.microsoft.com/office/word/2018/wordml" xmlns:w16sdtdh="http://schemas.microsoft.com/office/word/2020/wordml/sdtdatahash" xmlns:w16se="http://schemas.microsoft.com/office/word/2015/wordml/symex" xmlns:wpg="http://schemas.microsoft.com/office/word/2010/wordprocessingGroup" xmlns:wpi="http://schemas.microsoft.com/office/word/2010/wordprocessingInk" xmlns:wne="http://schemas.microsoft.com/office/word/2006/wordml" xmlns:wps="http://schemas.microsoft.com/office/word/2010/wordprocessingShape" mc:Ignorable="w14 w15 w16se w16cid w16 w16cex w16sdtdh wp14">
+  <w:p>
+    <w:pPr>
+      <w:pStyle w:val="En-tte"/>
+    </w:pPr>
+  </w:p>
+</w:hdr>
+</file>
+
 <file path=word/numbering.xml><?xml version="1.0" encoding="utf-8"?>
-<w:numbering xmlns:wpc="http://schemas.microsoft.com/office/word/2010/wordprocessingCanvas" xmlns:cx="http://schemas.microsoft.com/office/drawing/2014/chartex" xmlns:cx1="http://schemas.microsoft.com/office/drawing/2015/9/8/chartex" xmlns:cx2="http://schemas.microsoft.com/office/drawing/2015/10/21/chartex" xmlns:cx3="http://schemas.microsoft.com/office/drawing/2016/5/9/chartex" xmlns:cx4="http://schemas.microsoft.com/office/drawing/2016/5/10/chartex" xmlns:cx5="http://schemas.microsoft.com/office/drawing/2016/5/11/chartex" xmlns:cx6="http://schemas.microsoft.com/office/drawing/2016/5/12/chartex" xmlns:cx7="http://schemas.microsoft.com/office/drawing/2016/5/13/chartex" xmlns:cx8="http://schemas.microsoft.com/office/drawing/2016/5/14/chartex" xmlns:mc="http://schemas.openxmlformats.org/markup-compatibility/2006" xmlns:aink="http://schemas.microsoft.com/office/drawing/2016/ink" xmlns:am3d="http://schemas.microsoft.com/office/drawing/2017/model3d" xmlns:o="urn:schemas-microsoft-com:office:office" xmlns:r="http://schemas.openxmlformats.org/officeDocument/2006/relationships" xmlns:m="http://schemas.openxmlformats.org/officeDocument/2006/math" xmlns:v="urn:schemas-microsoft-com:vml" xmlns:wp14="http://schemas.microsoft.com/office/word/2010/wordprocessingDrawing" xmlns:wp="http://schemas.openxmlformats.org/drawingml/2006/wordprocessingDrawing" xmlns:w10="urn:schemas-microsoft-com:office:word" xmlns:w="http://schemas.openxmlformats.org/wordprocessingml/2006/main" xmlns:w14="http://schemas.microsoft.com/office/word/2010/wordml" xmlns:w15="http://schemas.microsoft.com/office/word/2012/wordml" xmlns:w16cex="http://schemas.microsoft.com/office/word/2018/wordml/cex" xmlns:w16cid="http://schemas.microsoft.com/office/word/2016/wordml/cid" xmlns:w16="http://schemas.microsoft.com/office/word/2018/wordml" xmlns:w16se="http://schemas.microsoft.com/office/word/2015/wordml/symex" xmlns:wpg="http://schemas.microsoft.com/office/word/2010/wordprocessingGroup" xmlns:wpi="http://schemas.microsoft.com/office/word/2010/wordprocessingInk" xmlns:wne="http://schemas.microsoft.com/office/word/2006/wordml" xmlns:wps="http://schemas.microsoft.com/office/word/2010/wordprocessingShape" mc:Ignorable="w14 w15 w16se w16cid w16 w16cex wp14">
+<w:numbering xmlns:wpc="http://schemas.microsoft.com/office/word/2010/wordprocessingCanvas" xmlns:cx="http://schemas.microsoft.com/office/drawing/2014/chartex" xmlns:cx1="http://schemas.microsoft.com/office/drawing/2015/9/8/chartex" xmlns:cx2="http://schemas.microsoft.com/office/drawing/2015/10/21/chartex" xmlns:cx3="http://schemas.microsoft.com/office/drawing/2016/5/9/chartex" xmlns:cx4="http://schemas.microsoft.com/office/drawing/2016/5/10/chartex" xmlns:cx5="http://schemas.microsoft.com/office/drawing/2016/5/11/chartex" xmlns:cx6="http://schemas.microsoft.com/office/drawing/2016/5/12/chartex" xmlns:cx7="http://schemas.microsoft.com/office/drawing/2016/5/13/chartex" xmlns:cx8="http://schemas.microsoft.com/office/drawing/2016/5/14/chartex" xmlns:mc="http://schemas.openxmlformats.org/markup-compatibility/2006" xmlns:aink="http://schemas.microsoft.com/office/drawing/2016/ink" xmlns:am3d="http://schemas.microsoft.com/office/drawing/2017/model3d" xmlns:o="urn:schemas-microsoft-com:office:office" xmlns:r="http://schemas.openxmlformats.org/officeDocument/2006/relationships" xmlns:m="http://schemas.openxmlformats.org/officeDocument/2006/math" xmlns:v="urn:schemas-microsoft-com:vml" xmlns:wp14="http://schemas.microsoft.com/office/word/2010/wordprocessingDrawing" xmlns:wp="http://schemas.openxmlformats.org/drawingml/2006/wordprocessingDrawing" xmlns:w10="urn:schemas-microsoft-com:office:word" xmlns:w="http://schemas.openxmlformats.org/wordprocessingml/2006/main" xmlns:w14="http://schemas.microsoft.com/office/word/2010/wordml" xmlns:w15="http://schemas.microsoft.com/office/word/2012/wordml" xmlns:w16cex="http://schemas.microsoft.com/office/word/2018/wordml/cex" xmlns:w16cid="http://schemas.microsoft.com/office/word/2016/wordml/cid" xmlns:w16="http://schemas.microsoft.com/office/word/2018/wordml" xmlns:w16sdtdh="http://schemas.microsoft.com/office/word/2020/wordml/sdtdatahash" xmlns:w16se="http://schemas.microsoft.com/office/word/2015/wordml/symex" xmlns:wpg="http://schemas.microsoft.com/office/word/2010/wordprocessingGroup" xmlns:wpi="http://schemas.microsoft.com/office/word/2010/wordprocessingInk" xmlns:wne="http://schemas.microsoft.com/office/word/2006/wordml" xmlns:wps="http://schemas.microsoft.com/office/word/2010/wordprocessingShape" mc:Ignorable="w14 w15 w16se w16cid w16 w16cex w16sdtdh wp14">
   <w:abstractNum w:abstractNumId="0" w15:restartNumberingAfterBreak="0">
     <w:nsid w:val="FFFFFF7C"/>
     <w:multiLevelType w:val="singleLevel"/>
-    <w:tmpl w:val="11682F8C"/>
+    <w:tmpl w:val="74C06094"/>
     <w:lvl w:ilvl="0">
       <w:start w:val="1"/>
       <w:numFmt w:val="decimal"/>
@@ -480,7 +645,7 @@
   <w:abstractNum w:abstractNumId="1" w15:restartNumberingAfterBreak="0">
     <w:nsid w:val="FFFFFF7D"/>
     <w:multiLevelType w:val="singleLevel"/>
-    <w:tmpl w:val="D062BDFC"/>
+    <w:tmpl w:val="9C5CE520"/>
     <w:lvl w:ilvl="0">
       <w:start w:val="1"/>
       <w:numFmt w:val="decimal"/>
@@ -497,7 +662,7 @@
   <w:abstractNum w:abstractNumId="2" w15:restartNumberingAfterBreak="0">
     <w:nsid w:val="FFFFFF7E"/>
     <w:multiLevelType w:val="singleLevel"/>
-    <w:tmpl w:val="658413B2"/>
+    <w:tmpl w:val="ACF0EA80"/>
     <w:lvl w:ilvl="0">
       <w:start w:val="1"/>
       <w:numFmt w:val="decimal"/>
@@ -514,7 +679,7 @@
   <w:abstractNum w:abstractNumId="3" w15:restartNumberingAfterBreak="0">
     <w:nsid w:val="FFFFFF7F"/>
     <w:multiLevelType w:val="singleLevel"/>
-    <w:tmpl w:val="6D06E248"/>
+    <w:tmpl w:val="EEDAB0A8"/>
     <w:lvl w:ilvl="0">
       <w:start w:val="1"/>
       <w:numFmt w:val="decimal"/>
@@ -531,7 +696,7 @@
   <w:abstractNum w:abstractNumId="4" w15:restartNumberingAfterBreak="0">
     <w:nsid w:val="FFFFFF80"/>
     <w:multiLevelType w:val="singleLevel"/>
-    <w:tmpl w:val="E1C4963C"/>
+    <w:tmpl w:val="C92AF51A"/>
     <w:lvl w:ilvl="0">
       <w:start w:val="1"/>
       <w:numFmt w:val="bullet"/>
@@ -551,7 +716,7 @@
   <w:abstractNum w:abstractNumId="5" w15:restartNumberingAfterBreak="0">
     <w:nsid w:val="FFFFFF81"/>
     <w:multiLevelType w:val="singleLevel"/>
-    <w:tmpl w:val="08807AF8"/>
+    <w:tmpl w:val="9AB80ACC"/>
     <w:lvl w:ilvl="0">
       <w:start w:val="1"/>
       <w:numFmt w:val="bullet"/>
@@ -571,7 +736,7 @@
   <w:abstractNum w:abstractNumId="6" w15:restartNumberingAfterBreak="0">
     <w:nsid w:val="FFFFFF82"/>
     <w:multiLevelType w:val="singleLevel"/>
-    <w:tmpl w:val="2D127D72"/>
+    <w:tmpl w:val="ACBC1580"/>
     <w:lvl w:ilvl="0">
       <w:start w:val="1"/>
       <w:numFmt w:val="bullet"/>
@@ -591,7 +756,7 @@
   <w:abstractNum w:abstractNumId="7" w15:restartNumberingAfterBreak="0">
     <w:nsid w:val="FFFFFF83"/>
     <w:multiLevelType w:val="singleLevel"/>
-    <w:tmpl w:val="2ECA7446"/>
+    <w:tmpl w:val="10F862FE"/>
     <w:lvl w:ilvl="0">
       <w:start w:val="1"/>
       <w:numFmt w:val="bullet"/>
@@ -611,7 +776,7 @@
   <w:abstractNum w:abstractNumId="8" w15:restartNumberingAfterBreak="0">
     <w:nsid w:val="FFFFFF88"/>
     <w:multiLevelType w:val="singleLevel"/>
-    <w:tmpl w:val="EB5E2B0A"/>
+    <w:tmpl w:val="BC384B4E"/>
     <w:lvl w:ilvl="0">
       <w:start w:val="1"/>
       <w:numFmt w:val="decimal"/>
@@ -628,7 +793,7 @@
   <w:abstractNum w:abstractNumId="9" w15:restartNumberingAfterBreak="0">
     <w:nsid w:val="FFFFFF89"/>
     <w:multiLevelType w:val="singleLevel"/>
-    <w:tmpl w:val="E38C1E06"/>
+    <w:tmpl w:val="086A3D42"/>
     <w:lvl w:ilvl="0">
       <w:start w:val="1"/>
       <w:numFmt w:val="bullet"/>
@@ -786,7 +951,7 @@
 </file>
 
 <file path=word/styles.xml><?xml version="1.0" encoding="utf-8"?>
-<w:styles xmlns:mc="http://schemas.openxmlformats.org/markup-compatibility/2006" xmlns:r="http://schemas.openxmlformats.org/officeDocument/2006/relationships" xmlns:w="http://schemas.openxmlformats.org/wordprocessingml/2006/main" xmlns:w14="http://schemas.microsoft.com/office/word/2010/wordml" xmlns:w15="http://schemas.microsoft.com/office/word/2012/wordml" xmlns:w16cex="http://schemas.microsoft.com/office/word/2018/wordml/cex" xmlns:w16cid="http://schemas.microsoft.com/office/word/2016/wordml/cid" xmlns:w16="http://schemas.microsoft.com/office/word/2018/wordml" xmlns:w16se="http://schemas.microsoft.com/office/word/2015/wordml/symex" mc:Ignorable="w14 w15 w16se w16cid w16 w16cex">
+<w:styles xmlns:mc="http://schemas.openxmlformats.org/markup-compatibility/2006" xmlns:r="http://schemas.openxmlformats.org/officeDocument/2006/relationships" xmlns:w="http://schemas.openxmlformats.org/wordprocessingml/2006/main" xmlns:w14="http://schemas.microsoft.com/office/word/2010/wordml" xmlns:w15="http://schemas.microsoft.com/office/word/2012/wordml" xmlns:w16cex="http://schemas.microsoft.com/office/word/2018/wordml/cex" xmlns:w16cid="http://schemas.microsoft.com/office/word/2016/wordml/cid" xmlns:w16="http://schemas.microsoft.com/office/word/2018/wordml" xmlns:w16sdtdh="http://schemas.microsoft.com/office/word/2020/wordml/sdtdatahash" xmlns:w16se="http://schemas.microsoft.com/office/word/2015/wordml/symex" mc:Ignorable="w14 w15 w16se w16cid w16 w16cex w16sdtdh">
   <w:docDefaults>
     <w:rPrDefault>
       <w:rPr>
@@ -864,6 +1029,13 @@
     <w:lsdException w:name="Table Theme" w:semiHidden="1" w:unhideWhenUsed="1"/>
     <w:lsdException w:name="Light Shading"/>
     <w:lsdException w:name="Light List"/>
+    <w:lsdException w:name="Light Grid"/>
+    <w:lsdException w:name="Medium Shading 1"/>
+    <w:lsdException w:name="Medium Shading 2"/>
+    <w:lsdException w:name="Medium List 1"/>
+    <w:lsdException w:name="Medium List 2"/>
+    <w:lsdException w:name="Medium Grid 1"/>
+    <w:lsdException w:name="Medium Grid 2"/>
     <w:lsdException w:name="Medium Grid 3"/>
     <w:lsdException w:name="Dark List"/>
     <w:lsdException w:name="Colorful Shading"/>
@@ -1059,22 +1231,25 @@
   </w:latentStyles>
   <w:style w:type="paragraph" w:default="1" w:styleId="Normal">
     <w:name w:val="Normal"/>
-    <w:rsid w:val="00966CDD"/>
+    <w:rsid w:val="005B4A08"/>
+    <w:pPr>
+      <w:jc w:val="both"/>
+    </w:pPr>
     <w:rPr>
       <w:rFonts w:ascii="Arial" w:hAnsi="Arial"/>
     </w:rPr>
   </w:style>
-  <w:style w:type="paragraph" w:styleId="Heading1">
+  <w:style w:type="paragraph" w:styleId="Titre1">
     <w:name w:val="heading 1"/>
     <w:basedOn w:val="Normal"/>
-    <w:next w:val="BodyText"/>
+    <w:next w:val="Corpsdetexte"/>
     <w:autoRedefine/>
     <w:uiPriority w:val="9"/>
-    <w:rsid w:val="00917F19"/>
+    <w:rsid w:val="00323DF5"/>
     <w:pPr>
       <w:keepNext/>
       <w:keepLines/>
-      <w:jc w:val="center"/>
+      <w:jc w:val="left"/>
       <w:outlineLvl w:val="0"/>
     </w:pPr>
     <w:rPr>
@@ -1085,10 +1260,10 @@
       <w:szCs w:val="32"/>
     </w:rPr>
   </w:style>
-  <w:style w:type="paragraph" w:styleId="Heading2">
+  <w:style w:type="paragraph" w:styleId="Titre2">
     <w:name w:val="heading 2"/>
     <w:basedOn w:val="Normal"/>
-    <w:next w:val="BodyText"/>
+    <w:next w:val="Corpsdetexte"/>
     <w:autoRedefine/>
     <w:uiPriority w:val="9"/>
     <w:rsid w:val="00A103BA"/>
@@ -1105,10 +1280,10 @@
       <w:szCs w:val="28"/>
     </w:rPr>
   </w:style>
-  <w:style w:type="paragraph" w:styleId="Heading3">
+  <w:style w:type="paragraph" w:styleId="Titre3">
     <w:name w:val="heading 3"/>
     <w:basedOn w:val="Normal"/>
-    <w:next w:val="BodyText"/>
+    <w:next w:val="Corpsdetexte"/>
     <w:autoRedefine/>
     <w:uiPriority w:val="9"/>
     <w:rsid w:val="006764A2"/>
@@ -1125,10 +1300,10 @@
       <w:szCs w:val="24"/>
     </w:rPr>
   </w:style>
-  <w:style w:type="paragraph" w:styleId="Heading4">
+  <w:style w:type="paragraph" w:styleId="Titre4">
     <w:name w:val="heading 4"/>
     <w:basedOn w:val="Normal"/>
-    <w:next w:val="BodyText"/>
+    <w:next w:val="Corpsdetexte"/>
     <w:autoRedefine/>
     <w:uiPriority w:val="9"/>
     <w:rsid w:val="006764A2"/>
@@ -1145,10 +1320,10 @@
       <w:szCs w:val="24"/>
     </w:rPr>
   </w:style>
-  <w:style w:type="paragraph" w:styleId="Heading5">
+  <w:style w:type="paragraph" w:styleId="Titre5">
     <w:name w:val="heading 5"/>
     <w:basedOn w:val="Normal"/>
-    <w:next w:val="BodyText"/>
+    <w:next w:val="Corpsdetexte"/>
     <w:autoRedefine/>
     <w:uiPriority w:val="9"/>
     <w:rsid w:val="006764A2"/>
@@ -1165,10 +1340,10 @@
       <w:szCs w:val="24"/>
     </w:rPr>
   </w:style>
-  <w:style w:type="paragraph" w:styleId="Heading6">
+  <w:style w:type="paragraph" w:styleId="Titre6">
     <w:name w:val="heading 6"/>
     <w:basedOn w:val="Normal"/>
-    <w:next w:val="BodyText"/>
+    <w:next w:val="Corpsdetexte"/>
     <w:autoRedefine/>
     <w:uiPriority w:val="9"/>
     <w:rsid w:val="0045149C"/>
@@ -1183,10 +1358,10 @@
       <w:szCs w:val="24"/>
     </w:rPr>
   </w:style>
-  <w:style w:type="paragraph" w:styleId="Heading7">
+  <w:style w:type="paragraph" w:styleId="Titre7">
     <w:name w:val="heading 7"/>
     <w:basedOn w:val="Normal"/>
-    <w:next w:val="BodyText"/>
+    <w:next w:val="Corpsdetexte"/>
     <w:autoRedefine/>
     <w:uiPriority w:val="9"/>
     <w:rsid w:val="007D46E5"/>
@@ -1201,10 +1376,10 @@
       <w:szCs w:val="24"/>
     </w:rPr>
   </w:style>
-  <w:style w:type="paragraph" w:styleId="Heading8">
+  <w:style w:type="paragraph" w:styleId="Titre8">
     <w:name w:val="heading 8"/>
     <w:basedOn w:val="Normal"/>
-    <w:next w:val="BodyText"/>
+    <w:next w:val="Corpsdetexte"/>
     <w:autoRedefine/>
     <w:uiPriority w:val="9"/>
     <w:rsid w:val="007D46E5"/>
@@ -1219,10 +1394,10 @@
       <w:szCs w:val="24"/>
     </w:rPr>
   </w:style>
-  <w:style w:type="paragraph" w:styleId="Heading9">
+  <w:style w:type="paragraph" w:styleId="Titre9">
     <w:name w:val="heading 9"/>
     <w:basedOn w:val="Normal"/>
-    <w:next w:val="BodyText"/>
+    <w:next w:val="Corpsdetexte"/>
     <w:autoRedefine/>
     <w:uiPriority w:val="9"/>
     <w:rsid w:val="00816895"/>
@@ -1237,11 +1412,13 @@
       <w:szCs w:val="24"/>
     </w:rPr>
   </w:style>
-  <w:style w:type="character" w:default="1" w:styleId="DefaultParagraphFont">
+  <w:style w:type="character" w:default="1" w:styleId="Policepardfaut">
     <w:name w:val="Default Paragraph Font"/>
     <w:uiPriority w:val="1"/>
-  </w:style>
-  <w:style w:type="table" w:default="1" w:styleId="TableNormal">
+    <w:semiHidden/>
+    <w:unhideWhenUsed/>
+  </w:style>
+  <w:style w:type="table" w:default="1" w:styleId="TableauNormal">
     <w:name w:val="Normal Table"/>
     <w:uiPriority w:val="99"/>
     <w:semiHidden/>
@@ -1256,36 +1433,36 @@
       </w:tblCellMar>
     </w:tblPr>
   </w:style>
-  <w:style w:type="numbering" w:default="1" w:styleId="NoList">
+  <w:style w:type="numbering" w:default="1" w:styleId="Aucuneliste">
     <w:name w:val="No List"/>
     <w:uiPriority w:val="99"/>
     <w:semiHidden/>
     <w:unhideWhenUsed/>
   </w:style>
-  <w:style w:type="paragraph" w:styleId="BodyText">
+  <w:style w:type="paragraph" w:styleId="Corpsdetexte">
     <w:name w:val="Body Text"/>
     <w:basedOn w:val="Normal"/>
-    <w:link w:val="BodyTextChar"/>
+    <w:link w:val="CorpsdetexteCar"/>
     <w:autoRedefine/>
-    <w:rsid w:val="00316091"/>
+    <w:rsid w:val="005B4A08"/>
   </w:style>
   <w:style w:type="paragraph" w:customStyle="1" w:styleId="FirstParagraph">
     <w:name w:val="First Paragraph"/>
-    <w:basedOn w:val="BodyText"/>
-    <w:next w:val="BodyText"/>
+    <w:basedOn w:val="Corpsdetexte"/>
+    <w:next w:val="Corpsdetexte"/>
   </w:style>
   <w:style w:type="paragraph" w:customStyle="1" w:styleId="Compact">
     <w:name w:val="Compact"/>
-    <w:basedOn w:val="BodyText"/>
+    <w:basedOn w:val="Corpsdetexte"/>
     <w:autoRedefine/>
     <w:pPr>
       <w:spacing w:before="36" w:after="36"/>
     </w:pPr>
   </w:style>
-  <w:style w:type="paragraph" w:styleId="Title">
+  <w:style w:type="paragraph" w:styleId="Titre">
     <w:name w:val="Title"/>
     <w:basedOn w:val="Normal"/>
-    <w:next w:val="BodyText"/>
+    <w:next w:val="Corpsdetexte"/>
     <w:autoRedefine/>
     <w:rsid w:val="003F02CC"/>
     <w:pPr>
@@ -1301,10 +1478,10 @@
       <w:szCs w:val="36"/>
     </w:rPr>
   </w:style>
-  <w:style w:type="paragraph" w:styleId="Subtitle">
+  <w:style w:type="paragraph" w:styleId="Sous-titre">
     <w:name w:val="Subtitle"/>
-    <w:basedOn w:val="Title"/>
-    <w:next w:val="BodyText"/>
+    <w:basedOn w:val="Titre"/>
+    <w:next w:val="Corpsdetexte"/>
     <w:autoRedefine/>
     <w:rsid w:val="003F02CC"/>
     <w:rPr>
@@ -1315,7 +1492,7 @@
   <w:style w:type="paragraph" w:customStyle="1" w:styleId="Author">
     <w:name w:val="Author"/>
     <w:basedOn w:val="Normal"/>
-    <w:next w:val="BodyText"/>
+    <w:next w:val="Corpsdetexte"/>
     <w:autoRedefine/>
     <w:pPr>
       <w:keepNext/>
@@ -1326,7 +1503,7 @@
   <w:style w:type="paragraph" w:styleId="Date">
     <w:name w:val="Date"/>
     <w:basedOn w:val="Normal"/>
-    <w:next w:val="BodyText"/>
+    <w:next w:val="Corpsdetexte"/>
     <w:pPr>
       <w:keepNext/>
       <w:keepLines/>
@@ -1336,9 +1513,9 @@
   <w:style w:type="paragraph" w:customStyle="1" w:styleId="Abstract">
     <w:name w:val="Abstract"/>
     <w:basedOn w:val="Normal"/>
-    <w:next w:val="BodyText"/>
+    <w:next w:val="Corpsdetexte"/>
     <w:autoRedefine/>
-    <w:rsid w:val="000D0DB1"/>
+    <w:rsid w:val="005B4A08"/>
     <w:pPr>
       <w:keepNext/>
       <w:keepLines/>
@@ -1347,21 +1524,22 @@
       <w:szCs w:val="20"/>
     </w:rPr>
   </w:style>
-  <w:style w:type="paragraph" w:styleId="Bibliography">
+  <w:style w:type="paragraph" w:styleId="Bibliographie">
     <w:name w:val="Bibliography"/>
     <w:basedOn w:val="Normal"/>
-  </w:style>
-  <w:style w:type="paragraph" w:styleId="BlockText">
+    <w:rsid w:val="005B4A08"/>
+  </w:style>
+  <w:style w:type="paragraph" w:styleId="Normalcentr">
     <w:name w:val="Block Text"/>
-    <w:basedOn w:val="BodyText"/>
-    <w:next w:val="BodyText"/>
+    <w:basedOn w:val="Corpsdetexte"/>
+    <w:next w:val="Corpsdetexte"/>
     <w:uiPriority w:val="9"/>
     <w:rsid w:val="002E757C"/>
     <w:pPr>
       <w:ind w:left="360" w:right="360"/>
     </w:pPr>
   </w:style>
-  <w:style w:type="paragraph" w:styleId="FootnoteText">
+  <w:style w:type="paragraph" w:styleId="Notedebasdepage">
     <w:name w:val="footnote text"/>
     <w:basedOn w:val="Normal"/>
     <w:autoRedefine/>
@@ -1375,6 +1553,9 @@
     <w:rsid w:val="00920B49"/>
     <w:rPr>
       <w:rFonts w:ascii="Arial" w:hAnsi="Arial"/>
+      <w:sz w:val="20"/>
+      <w:szCs w:val="20"/>
+      <w:lang w:val="fr-CH" w:eastAsia="fr-FR"/>
     </w:rPr>
     <w:tblPr>
       <w:tblInd w:w="0" w:type="dxa"/>
@@ -1415,10 +1596,11 @@
     <w:autoRedefine/>
     <w:rsid w:val="008C6903"/>
   </w:style>
-  <w:style w:type="paragraph" w:styleId="Caption">
+  <w:style w:type="paragraph" w:styleId="Lgende">
     <w:name w:val="caption"/>
     <w:basedOn w:val="Normal"/>
-    <w:link w:val="CaptionChar"/>
+    <w:link w:val="LgendeCar"/>
+    <w:rsid w:val="005B4A08"/>
     <w:pPr>
       <w:spacing w:before="0" w:after="120"/>
     </w:pPr>
@@ -1428,7 +1610,7 @@
   </w:style>
   <w:style w:type="paragraph" w:customStyle="1" w:styleId="TableCaption">
     <w:name w:val="Table Caption"/>
-    <w:basedOn w:val="Caption"/>
+    <w:basedOn w:val="Lgende"/>
     <w:autoRedefine/>
     <w:rsid w:val="00A103BA"/>
     <w:pPr>
@@ -1437,32 +1619,36 @@
   </w:style>
   <w:style w:type="paragraph" w:customStyle="1" w:styleId="ImageCaption">
     <w:name w:val="Image Caption"/>
-    <w:basedOn w:val="Caption"/>
+    <w:basedOn w:val="Lgende"/>
     <w:autoRedefine/>
+    <w:rsid w:val="005B4A08"/>
   </w:style>
   <w:style w:type="paragraph" w:customStyle="1" w:styleId="Figure">
     <w:name w:val="Figure"/>
     <w:basedOn w:val="Normal"/>
+    <w:rsid w:val="005B4A08"/>
   </w:style>
   <w:style w:type="paragraph" w:customStyle="1" w:styleId="CaptionedFigure">
     <w:name w:val="Captioned Figure"/>
     <w:basedOn w:val="Figure"/>
+    <w:rsid w:val="005B4A08"/>
     <w:pPr>
       <w:keepNext/>
     </w:pPr>
   </w:style>
-  <w:style w:type="character" w:customStyle="1" w:styleId="CaptionChar">
-    <w:name w:val="Caption Char"/>
-    <w:basedOn w:val="DefaultParagraphFont"/>
-    <w:link w:val="Caption"/>
-    <w:rsid w:val="006E43F9"/>
-    <w:rPr>
+  <w:style w:type="character" w:customStyle="1" w:styleId="LgendeCar">
+    <w:name w:val="Légende Car"/>
+    <w:basedOn w:val="Policepardfaut"/>
+    <w:link w:val="Lgende"/>
+    <w:rsid w:val="005B4A08"/>
+    <w:rPr>
+      <w:rFonts w:ascii="Arial" w:hAnsi="Arial"/>
       <w:i/>
     </w:rPr>
   </w:style>
   <w:style w:type="character" w:customStyle="1" w:styleId="VerbatimChar">
     <w:name w:val="Verbatim Char"/>
-    <w:basedOn w:val="CaptionChar"/>
+    <w:basedOn w:val="LgendeCar"/>
     <w:rsid w:val="00B97DB2"/>
     <w:rPr>
       <w:rFonts w:ascii="Courier New" w:hAnsi="Courier New"/>
@@ -1470,17 +1656,18 @@
       <w:sz w:val="22"/>
     </w:rPr>
   </w:style>
-  <w:style w:type="character" w:styleId="FootnoteReference">
+  <w:style w:type="character" w:styleId="Appelnotedebasdep">
     <w:name w:val="footnote reference"/>
-    <w:basedOn w:val="CaptionChar"/>
-    <w:rPr>
+    <w:basedOn w:val="LgendeCar"/>
+    <w:rPr>
+      <w:rFonts w:ascii="Arial" w:hAnsi="Arial"/>
       <w:i/>
       <w:vertAlign w:val="superscript"/>
     </w:rPr>
   </w:style>
-  <w:style w:type="character" w:styleId="Hyperlink">
+  <w:style w:type="character" w:styleId="Lienhypertexte">
     <w:name w:val="Hyperlink"/>
-    <w:basedOn w:val="CaptionChar"/>
+    <w:basedOn w:val="LgendeCar"/>
     <w:rsid w:val="00B97DB2"/>
     <w:rPr>
       <w:rFonts w:ascii="Arial" w:hAnsi="Arial"/>
@@ -1490,10 +1677,10 @@
       <w:u w:val="single"/>
     </w:rPr>
   </w:style>
-  <w:style w:type="paragraph" w:styleId="TOCHeading">
+  <w:style w:type="paragraph" w:styleId="En-ttedetabledesmatires">
     <w:name w:val="TOC Heading"/>
-    <w:basedOn w:val="Heading1"/>
-    <w:next w:val="BodyText"/>
+    <w:basedOn w:val="Titre1"/>
+    <w:next w:val="Corpsdetexte"/>
     <w:uiPriority w:val="39"/>
     <w:pPr>
       <w:spacing w:line="259" w:lineRule="auto"/>
@@ -1506,10 +1693,10 @@
       <w:color w:val="365F91" w:themeColor="accent1" w:themeShade="BF"/>
     </w:rPr>
   </w:style>
-  <w:style w:type="paragraph" w:styleId="Header">
+  <w:style w:type="paragraph" w:styleId="En-tte">
     <w:name w:val="header"/>
     <w:basedOn w:val="Normal"/>
-    <w:link w:val="HeaderChar"/>
+    <w:link w:val="En-tteCar"/>
     <w:rsid w:val="008C6903"/>
     <w:pPr>
       <w:tabs>
@@ -1519,28 +1706,28 @@
       <w:spacing w:before="0" w:after="0" w:line="240" w:lineRule="auto"/>
     </w:pPr>
   </w:style>
-  <w:style w:type="character" w:customStyle="1" w:styleId="BodyTextChar">
-    <w:name w:val="Body Text Char"/>
-    <w:basedOn w:val="DefaultParagraphFont"/>
-    <w:link w:val="BodyText"/>
-    <w:rsid w:val="00316091"/>
+  <w:style w:type="character" w:customStyle="1" w:styleId="CorpsdetexteCar">
+    <w:name w:val="Corps de texte Car"/>
+    <w:basedOn w:val="Policepardfaut"/>
+    <w:link w:val="Corpsdetexte"/>
+    <w:rsid w:val="005B4A08"/>
     <w:rPr>
       <w:rFonts w:ascii="Arial" w:hAnsi="Arial"/>
     </w:rPr>
   </w:style>
-  <w:style w:type="character" w:customStyle="1" w:styleId="HeaderChar">
-    <w:name w:val="Header Char"/>
-    <w:basedOn w:val="DefaultParagraphFont"/>
-    <w:link w:val="Header"/>
+  <w:style w:type="character" w:customStyle="1" w:styleId="En-tteCar">
+    <w:name w:val="En-tête Car"/>
+    <w:basedOn w:val="Policepardfaut"/>
+    <w:link w:val="En-tte"/>
     <w:rsid w:val="008C6903"/>
     <w:rPr>
       <w:rFonts w:ascii="Arial" w:hAnsi="Arial"/>
     </w:rPr>
   </w:style>
-  <w:style w:type="paragraph" w:styleId="Footer">
+  <w:style w:type="paragraph" w:styleId="Pieddepage">
     <w:name w:val="footer"/>
     <w:basedOn w:val="Normal"/>
-    <w:link w:val="FooterChar"/>
+    <w:link w:val="PieddepageCar"/>
     <w:rsid w:val="008C6903"/>
     <w:pPr>
       <w:tabs>
@@ -1550,14 +1737,61 @@
       <w:spacing w:before="0" w:after="0" w:line="240" w:lineRule="auto"/>
     </w:pPr>
   </w:style>
-  <w:style w:type="character" w:customStyle="1" w:styleId="FooterChar">
-    <w:name w:val="Footer Char"/>
-    <w:basedOn w:val="DefaultParagraphFont"/>
-    <w:link w:val="Footer"/>
+  <w:style w:type="character" w:customStyle="1" w:styleId="PieddepageCar">
+    <w:name w:val="Pied de page Car"/>
+    <w:basedOn w:val="Policepardfaut"/>
+    <w:link w:val="Pieddepage"/>
     <w:rsid w:val="008C6903"/>
     <w:rPr>
       <w:rFonts w:ascii="Arial" w:hAnsi="Arial"/>
     </w:rPr>
+  </w:style>
+  <w:style w:type="paragraph" w:styleId="Corpsdetexte2">
+    <w:name w:val="Body Text 2"/>
+    <w:basedOn w:val="Normal"/>
+    <w:link w:val="Corpsdetexte2Car"/>
+    <w:rsid w:val="005B4A08"/>
+    <w:pPr>
+      <w:spacing w:after="120" w:line="480" w:lineRule="auto"/>
+    </w:pPr>
+  </w:style>
+  <w:style w:type="character" w:customStyle="1" w:styleId="Corpsdetexte2Car">
+    <w:name w:val="Corps de texte 2 Car"/>
+    <w:basedOn w:val="Policepardfaut"/>
+    <w:link w:val="Corpsdetexte2"/>
+    <w:rsid w:val="005B4A08"/>
+    <w:rPr>
+      <w:rFonts w:ascii="Arial" w:hAnsi="Arial"/>
+    </w:rPr>
+  </w:style>
+  <w:style w:type="paragraph" w:styleId="Corpsdetexte3">
+    <w:name w:val="Body Text 3"/>
+    <w:basedOn w:val="Normal"/>
+    <w:link w:val="Corpsdetexte3Car"/>
+    <w:rsid w:val="005B4A08"/>
+    <w:pPr>
+      <w:spacing w:after="120"/>
+    </w:pPr>
+    <w:rPr>
+      <w:sz w:val="16"/>
+      <w:szCs w:val="16"/>
+    </w:rPr>
+  </w:style>
+  <w:style w:type="character" w:customStyle="1" w:styleId="Corpsdetexte3Car">
+    <w:name w:val="Corps de texte 3 Car"/>
+    <w:basedOn w:val="Policepardfaut"/>
+    <w:link w:val="Corpsdetexte3"/>
+    <w:rsid w:val="005B4A08"/>
+    <w:rPr>
+      <w:rFonts w:ascii="Arial" w:hAnsi="Arial"/>
+      <w:sz w:val="16"/>
+      <w:szCs w:val="16"/>
+    </w:rPr>
+  </w:style>
+  <w:style w:type="character" w:styleId="Numrodepage">
+    <w:name w:val="page number"/>
+    <w:basedOn w:val="Policepardfaut"/>
+    <w:rsid w:val="009F10EF"/>
   </w:style>
 </w:styles>
 </file>

--- a/build/themes/default.docx
+++ b/build/themes/default.docx
@@ -441,6 +441,11 @@
         <w:docPartUnique/>
       </w:docPartObj>
     </w:sdtPr>
+    <w:sdtEndPr>
+      <w:rPr>
+        <w:rStyle w:val="Numrodepage"/>
+      </w:rPr>
+    </w:sdtEndPr>
     <w:sdtContent>
       <w:p>
         <w:pPr>
@@ -492,6 +497,11 @@
         <w:docPartUnique/>
       </w:docPartObj>
     </w:sdtPr>
+    <w:sdtEndPr>
+      <w:rPr>
+        <w:rStyle w:val="Numrodepage"/>
+      </w:rPr>
+    </w:sdtEndPr>
     <w:sdtContent>
       <w:p>
         <w:pPr>
@@ -628,7 +638,7 @@
   <w:abstractNum w:abstractNumId="0" w15:restartNumberingAfterBreak="0">
     <w:nsid w:val="FFFFFF7C"/>
     <w:multiLevelType w:val="singleLevel"/>
-    <w:tmpl w:val="74C06094"/>
+    <w:tmpl w:val="C57EFA52"/>
     <w:lvl w:ilvl="0">
       <w:start w:val="1"/>
       <w:numFmt w:val="decimal"/>
@@ -645,7 +655,7 @@
   <w:abstractNum w:abstractNumId="1" w15:restartNumberingAfterBreak="0">
     <w:nsid w:val="FFFFFF7D"/>
     <w:multiLevelType w:val="singleLevel"/>
-    <w:tmpl w:val="9C5CE520"/>
+    <w:tmpl w:val="BD7A660E"/>
     <w:lvl w:ilvl="0">
       <w:start w:val="1"/>
       <w:numFmt w:val="decimal"/>
@@ -662,7 +672,7 @@
   <w:abstractNum w:abstractNumId="2" w15:restartNumberingAfterBreak="0">
     <w:nsid w:val="FFFFFF7E"/>
     <w:multiLevelType w:val="singleLevel"/>
-    <w:tmpl w:val="ACF0EA80"/>
+    <w:tmpl w:val="98765496"/>
     <w:lvl w:ilvl="0">
       <w:start w:val="1"/>
       <w:numFmt w:val="decimal"/>
@@ -679,7 +689,7 @@
   <w:abstractNum w:abstractNumId="3" w15:restartNumberingAfterBreak="0">
     <w:nsid w:val="FFFFFF7F"/>
     <w:multiLevelType w:val="singleLevel"/>
-    <w:tmpl w:val="EEDAB0A8"/>
+    <w:tmpl w:val="6368F882"/>
     <w:lvl w:ilvl="0">
       <w:start w:val="1"/>
       <w:numFmt w:val="decimal"/>
@@ -696,7 +706,7 @@
   <w:abstractNum w:abstractNumId="4" w15:restartNumberingAfterBreak="0">
     <w:nsid w:val="FFFFFF80"/>
     <w:multiLevelType w:val="singleLevel"/>
-    <w:tmpl w:val="C92AF51A"/>
+    <w:tmpl w:val="02B41C38"/>
     <w:lvl w:ilvl="0">
       <w:start w:val="1"/>
       <w:numFmt w:val="bullet"/>
@@ -716,7 +726,7 @@
   <w:abstractNum w:abstractNumId="5" w15:restartNumberingAfterBreak="0">
     <w:nsid w:val="FFFFFF81"/>
     <w:multiLevelType w:val="singleLevel"/>
-    <w:tmpl w:val="9AB80ACC"/>
+    <w:tmpl w:val="10840C1E"/>
     <w:lvl w:ilvl="0">
       <w:start w:val="1"/>
       <w:numFmt w:val="bullet"/>
@@ -736,7 +746,7 @@
   <w:abstractNum w:abstractNumId="6" w15:restartNumberingAfterBreak="0">
     <w:nsid w:val="FFFFFF82"/>
     <w:multiLevelType w:val="singleLevel"/>
-    <w:tmpl w:val="ACBC1580"/>
+    <w:tmpl w:val="3572A36C"/>
     <w:lvl w:ilvl="0">
       <w:start w:val="1"/>
       <w:numFmt w:val="bullet"/>
@@ -756,7 +766,7 @@
   <w:abstractNum w:abstractNumId="7" w15:restartNumberingAfterBreak="0">
     <w:nsid w:val="FFFFFF83"/>
     <w:multiLevelType w:val="singleLevel"/>
-    <w:tmpl w:val="10F862FE"/>
+    <w:tmpl w:val="10B42132"/>
     <w:lvl w:ilvl="0">
       <w:start w:val="1"/>
       <w:numFmt w:val="bullet"/>
@@ -776,7 +786,7 @@
   <w:abstractNum w:abstractNumId="8" w15:restartNumberingAfterBreak="0">
     <w:nsid w:val="FFFFFF88"/>
     <w:multiLevelType w:val="singleLevel"/>
-    <w:tmpl w:val="BC384B4E"/>
+    <w:tmpl w:val="323EBF66"/>
     <w:lvl w:ilvl="0">
       <w:start w:val="1"/>
       <w:numFmt w:val="decimal"/>
@@ -793,7 +803,7 @@
   <w:abstractNum w:abstractNumId="9" w15:restartNumberingAfterBreak="0">
     <w:nsid w:val="FFFFFF89"/>
     <w:multiLevelType w:val="singleLevel"/>
-    <w:tmpl w:val="086A3D42"/>
+    <w:tmpl w:val="DEA87DF6"/>
     <w:lvl w:ilvl="0">
       <w:start w:val="1"/>
       <w:numFmt w:val="bullet"/>
@@ -1231,10 +1241,7 @@
   </w:latentStyles>
   <w:style w:type="paragraph" w:default="1" w:styleId="Normal">
     <w:name w:val="Normal"/>
-    <w:rsid w:val="005B4A08"/>
-    <w:pPr>
-      <w:jc w:val="both"/>
-    </w:pPr>
+    <w:rsid w:val="005E1762"/>
     <w:rPr>
       <w:rFonts w:ascii="Arial" w:hAnsi="Arial"/>
     </w:rPr>
@@ -1249,7 +1256,6 @@
     <w:pPr>
       <w:keepNext/>
       <w:keepLines/>
-      <w:jc w:val="left"/>
       <w:outlineLvl w:val="0"/>
     </w:pPr>
     <w:rPr>
@@ -1444,12 +1450,16 @@
     <w:basedOn w:val="Normal"/>
     <w:link w:val="CorpsdetexteCar"/>
     <w:autoRedefine/>
-    <w:rsid w:val="005B4A08"/>
+    <w:rsid w:val="00351EF6"/>
+    <w:pPr>
+      <w:jc w:val="both"/>
+    </w:pPr>
   </w:style>
   <w:style w:type="paragraph" w:customStyle="1" w:styleId="FirstParagraph">
     <w:name w:val="First Paragraph"/>
     <w:basedOn w:val="Corpsdetexte"/>
     <w:next w:val="Corpsdetexte"/>
+    <w:rsid w:val="00351EF6"/>
   </w:style>
   <w:style w:type="paragraph" w:customStyle="1" w:styleId="Compact">
     <w:name w:val="Compact"/>
@@ -1710,7 +1720,7 @@
     <w:name w:val="Corps de texte Car"/>
     <w:basedOn w:val="Policepardfaut"/>
     <w:link w:val="Corpsdetexte"/>
-    <w:rsid w:val="005B4A08"/>
+    <w:rsid w:val="00351EF6"/>
     <w:rPr>
       <w:rFonts w:ascii="Arial" w:hAnsi="Arial"/>
     </w:rPr>
